--- a/FINAL_DYNAMIC_TABLES.docx
+++ b/FINAL_DYNAMIC_TABLES.docx
@@ -3767,13 +3767,14 @@
         </w:tblBorders>
       </w:tblPr>
       <w:tblGrid>
-        <w:gridCol w:w="4320"/>
-        <w:gridCol w:w="4320"/>
+        <w:gridCol w:w="2880"/>
+        <w:gridCol w:w="2880"/>
+        <w:gridCol w:w="2880"/>
       </w:tblGrid>
       <w:tr>
         <w:tc>
           <w:tcPr>
-            <w:tcW w:type="dxa" w:w="4320"/>
+            <w:tcW w:type="dxa" w:w="2880"/>
           </w:tcPr>
           <w:p>
             <w:r>
@@ -3786,14 +3787,27 @@
         </w:tc>
         <w:tc>
           <w:tcPr>
-            <w:tcW w:type="dxa" w:w="4320"/>
+            <w:tcW w:type="dxa" w:w="2880"/>
           </w:tcPr>
           <w:p>
             <w:r>
               <w:rPr>
                 <w:b/>
               </w:rPr>
-              <w:t>Venus</w:t>
+              <w:t>Earth Business Studies</w:t>
+            </w:r>
+          </w:p>
+        </w:tc>
+        <w:tc>
+          <w:tcPr>
+            <w:tcW w:type="dxa" w:w="2880"/>
+          </w:tcPr>
+          <w:p>
+            <w:r>
+              <w:rPr>
+                <w:b/>
+              </w:rPr>
+              <w:t>Earth Computer Science</w:t>
             </w:r>
           </w:p>
         </w:tc>
@@ -3801,7 +3815,7 @@
       <w:tr>
         <w:tc>
           <w:tcPr>
-            <w:tcW w:type="dxa" w:w="4320"/>
+            <w:tcW w:type="dxa" w:w="2880"/>
           </w:tcPr>
           <w:p>
             <w:r>
@@ -3811,11 +3825,21 @@
         </w:tc>
         <w:tc>
           <w:tcPr>
-            <w:tcW w:type="dxa" w:w="4320"/>
+            <w:tcW w:type="dxa" w:w="2880"/>
           </w:tcPr>
           <w:p>
             <w:r>
               <w:t>13%</w:t>
+            </w:r>
+          </w:p>
+        </w:tc>
+        <w:tc>
+          <w:tcPr>
+            <w:tcW w:type="dxa" w:w="2880"/>
+          </w:tcPr>
+          <w:p>
+            <w:r>
+              <w:t>21%</w:t>
             </w:r>
           </w:p>
         </w:tc>
@@ -3823,7 +3847,7 @@
       <w:tr>
         <w:tc>
           <w:tcPr>
-            <w:tcW w:type="dxa" w:w="4320"/>
+            <w:tcW w:type="dxa" w:w="2880"/>
           </w:tcPr>
           <w:p>
             <w:r>
@@ -3833,11 +3857,21 @@
         </w:tc>
         <w:tc>
           <w:tcPr>
-            <w:tcW w:type="dxa" w:w="4320"/>
+            <w:tcW w:type="dxa" w:w="2880"/>
           </w:tcPr>
           <w:p>
             <w:r>
               <w:t>7%</w:t>
+            </w:r>
+          </w:p>
+        </w:tc>
+        <w:tc>
+          <w:tcPr>
+            <w:tcW w:type="dxa" w:w="2880"/>
+          </w:tcPr>
+          <w:p>
+            <w:r>
+              <w:t>5%</w:t>
             </w:r>
           </w:p>
         </w:tc>
@@ -3845,7 +3879,7 @@
       <w:tr>
         <w:tc>
           <w:tcPr>
-            <w:tcW w:type="dxa" w:w="4320"/>
+            <w:tcW w:type="dxa" w:w="2880"/>
           </w:tcPr>
           <w:p>
             <w:r>
@@ -3855,11 +3889,21 @@
         </w:tc>
         <w:tc>
           <w:tcPr>
-            <w:tcW w:type="dxa" w:w="4320"/>
+            <w:tcW w:type="dxa" w:w="2880"/>
           </w:tcPr>
           <w:p>
             <w:r>
               <w:t>13%</w:t>
+            </w:r>
+          </w:p>
+        </w:tc>
+        <w:tc>
+          <w:tcPr>
+            <w:tcW w:type="dxa" w:w="2880"/>
+          </w:tcPr>
+          <w:p>
+            <w:r>
+              <w:t>5%</w:t>
             </w:r>
           </w:p>
         </w:tc>
@@ -3867,7 +3911,7 @@
       <w:tr>
         <w:tc>
           <w:tcPr>
-            <w:tcW w:type="dxa" w:w="4320"/>
+            <w:tcW w:type="dxa" w:w="2880"/>
           </w:tcPr>
           <w:p>
             <w:r>
@@ -3877,11 +3921,21 @@
         </w:tc>
         <w:tc>
           <w:tcPr>
-            <w:tcW w:type="dxa" w:w="4320"/>
+            <w:tcW w:type="dxa" w:w="2880"/>
           </w:tcPr>
           <w:p>
             <w:r>
               <w:t>26%</w:t>
+            </w:r>
+          </w:p>
+        </w:tc>
+        <w:tc>
+          <w:tcPr>
+            <w:tcW w:type="dxa" w:w="2880"/>
+          </w:tcPr>
+          <w:p>
+            <w:r>
+              <w:t>4%</w:t>
             </w:r>
           </w:p>
         </w:tc>
@@ -3889,7 +3943,7 @@
       <w:tr>
         <w:tc>
           <w:tcPr>
-            <w:tcW w:type="dxa" w:w="4320"/>
+            <w:tcW w:type="dxa" w:w="2880"/>
           </w:tcPr>
           <w:p>
             <w:r>
@@ -3899,11 +3953,21 @@
         </w:tc>
         <w:tc>
           <w:tcPr>
-            <w:tcW w:type="dxa" w:w="4320"/>
+            <w:tcW w:type="dxa" w:w="2880"/>
           </w:tcPr>
           <w:p>
             <w:r>
               <w:t>14%</w:t>
+            </w:r>
+          </w:p>
+        </w:tc>
+        <w:tc>
+          <w:tcPr>
+            <w:tcW w:type="dxa" w:w="2880"/>
+          </w:tcPr>
+          <w:p>
+            <w:r>
+              <w:t>0%</w:t>
             </w:r>
           </w:p>
         </w:tc>
@@ -3911,7 +3975,7 @@
       <w:tr>
         <w:tc>
           <w:tcPr>
-            <w:tcW w:type="dxa" w:w="4320"/>
+            <w:tcW w:type="dxa" w:w="2880"/>
           </w:tcPr>
           <w:p>
             <w:r>
@@ -3921,11 +3985,21 @@
         </w:tc>
         <w:tc>
           <w:tcPr>
-            <w:tcW w:type="dxa" w:w="4320"/>
+            <w:tcW w:type="dxa" w:w="2880"/>
           </w:tcPr>
           <w:p>
             <w:r>
               <w:t>45%</w:t>
+            </w:r>
+          </w:p>
+        </w:tc>
+        <w:tc>
+          <w:tcPr>
+            <w:tcW w:type="dxa" w:w="2880"/>
+          </w:tcPr>
+          <w:p>
+            <w:r>
+              <w:t>5%</w:t>
             </w:r>
           </w:p>
         </w:tc>
@@ -3933,7 +4007,7 @@
       <w:tr>
         <w:tc>
           <w:tcPr>
-            <w:tcW w:type="dxa" w:w="4320"/>
+            <w:tcW w:type="dxa" w:w="2880"/>
           </w:tcPr>
           <w:p>
             <w:r>
@@ -3943,11 +4017,21 @@
         </w:tc>
         <w:tc>
           <w:tcPr>
-            <w:tcW w:type="dxa" w:w="4320"/>
+            <w:tcW w:type="dxa" w:w="2880"/>
           </w:tcPr>
           <w:p>
             <w:r>
               <w:t>6%</w:t>
+            </w:r>
+          </w:p>
+        </w:tc>
+        <w:tc>
+          <w:tcPr>
+            <w:tcW w:type="dxa" w:w="2880"/>
+          </w:tcPr>
+          <w:p>
+            <w:r>
+              <w:t>0%</w:t>
             </w:r>
           </w:p>
         </w:tc>
@@ -3955,7 +4039,7 @@
       <w:tr>
         <w:tc>
           <w:tcPr>
-            <w:tcW w:type="dxa" w:w="4320"/>
+            <w:tcW w:type="dxa" w:w="2880"/>
           </w:tcPr>
           <w:p>
             <w:r>
@@ -3965,11 +4049,21 @@
         </w:tc>
         <w:tc>
           <w:tcPr>
-            <w:tcW w:type="dxa" w:w="4320"/>
+            <w:tcW w:type="dxa" w:w="2880"/>
           </w:tcPr>
           <w:p>
             <w:r>
               <w:t>5</w:t>
+            </w:r>
+          </w:p>
+        </w:tc>
+        <w:tc>
+          <w:tcPr>
+            <w:tcW w:type="dxa" w:w="2880"/>
+          </w:tcPr>
+          <w:p>
+            <w:r>
+              <w:t>1</w:t>
             </w:r>
           </w:p>
         </w:tc>
@@ -4125,7 +4219,7 @@
               <w:rPr>
                 <w:b/>
               </w:rPr>
-              <w:t>Venus</w:t>
+              <w:t>Earth Computer Science</w:t>
             </w:r>
           </w:p>
         </w:tc>
@@ -4458,7 +4552,7 @@
               <w:rPr>
                 <w:b/>
               </w:rPr>
-              <w:t>Neptune</w:t>
+              <w:t>Earth Computer Science</w:t>
             </w:r>
           </w:p>
         </w:tc>
@@ -4471,7 +4565,7 @@
               <w:rPr>
                 <w:b/>
               </w:rPr>
-              <w:t>Venus</w:t>
+              <w:t>Neptune</w:t>
             </w:r>
           </w:p>
         </w:tc>
@@ -4493,17 +4587,17 @@
           </w:tcPr>
           <w:p>
             <w:r>
+              <w:t>13%</w:t>
+            </w:r>
+          </w:p>
+        </w:tc>
+        <w:tc>
+          <w:tcPr>
+            <w:tcW w:type="dxa" w:w="2880"/>
+          </w:tcPr>
+          <w:p>
+            <w:r>
               <w:t>10%</w:t>
-            </w:r>
-          </w:p>
-        </w:tc>
-        <w:tc>
-          <w:tcPr>
-            <w:tcW w:type="dxa" w:w="2880"/>
-          </w:tcPr>
-          <w:p>
-            <w:r>
-              <w:t>13%</w:t>
             </w:r>
           </w:p>
         </w:tc>
@@ -4525,17 +4619,17 @@
           </w:tcPr>
           <w:p>
             <w:r>
+              <w:t>0%</w:t>
+            </w:r>
+          </w:p>
+        </w:tc>
+        <w:tc>
+          <w:tcPr>
+            <w:tcW w:type="dxa" w:w="2880"/>
+          </w:tcPr>
+          <w:p>
+            <w:r>
               <w:t>8%</w:t>
-            </w:r>
-          </w:p>
-        </w:tc>
-        <w:tc>
-          <w:tcPr>
-            <w:tcW w:type="dxa" w:w="2880"/>
-          </w:tcPr>
-          <w:p>
-            <w:r>
-              <w:t>0%</w:t>
             </w:r>
           </w:p>
         </w:tc>
@@ -4557,17 +4651,17 @@
           </w:tcPr>
           <w:p>
             <w:r>
+              <w:t>0%</w:t>
+            </w:r>
+          </w:p>
+        </w:tc>
+        <w:tc>
+          <w:tcPr>
+            <w:tcW w:type="dxa" w:w="2880"/>
+          </w:tcPr>
+          <w:p>
+            <w:r>
               <w:t>7%</w:t>
-            </w:r>
-          </w:p>
-        </w:tc>
-        <w:tc>
-          <w:tcPr>
-            <w:tcW w:type="dxa" w:w="2880"/>
-          </w:tcPr>
-          <w:p>
-            <w:r>
-              <w:t>0%</w:t>
             </w:r>
           </w:p>
         </w:tc>
@@ -4589,17 +4683,17 @@
           </w:tcPr>
           <w:p>
             <w:r>
+              <w:t>4%</w:t>
+            </w:r>
+          </w:p>
+        </w:tc>
+        <w:tc>
+          <w:tcPr>
+            <w:tcW w:type="dxa" w:w="2880"/>
+          </w:tcPr>
+          <w:p>
+            <w:r>
               <w:t>5%</w:t>
-            </w:r>
-          </w:p>
-        </w:tc>
-        <w:tc>
-          <w:tcPr>
-            <w:tcW w:type="dxa" w:w="2880"/>
-          </w:tcPr>
-          <w:p>
-            <w:r>
-              <w:t>4%</w:t>
             </w:r>
           </w:p>
         </w:tc>
@@ -4621,17 +4715,17 @@
           </w:tcPr>
           <w:p>
             <w:r>
+              <w:t>0%</w:t>
+            </w:r>
+          </w:p>
+        </w:tc>
+        <w:tc>
+          <w:tcPr>
+            <w:tcW w:type="dxa" w:w="2880"/>
+          </w:tcPr>
+          <w:p>
+            <w:r>
               <w:t>1%</w:t>
-            </w:r>
-          </w:p>
-        </w:tc>
-        <w:tc>
-          <w:tcPr>
-            <w:tcW w:type="dxa" w:w="2880"/>
-          </w:tcPr>
-          <w:p>
-            <w:r>
-              <w:t>0%</w:t>
             </w:r>
           </w:p>
         </w:tc>
@@ -4685,17 +4779,17 @@
           </w:tcPr>
           <w:p>
             <w:r>
+              <w:t>26%</w:t>
+            </w:r>
+          </w:p>
+        </w:tc>
+        <w:tc>
+          <w:tcPr>
+            <w:tcW w:type="dxa" w:w="2880"/>
+          </w:tcPr>
+          <w:p>
+            <w:r>
               <w:t>17%</w:t>
-            </w:r>
-          </w:p>
-        </w:tc>
-        <w:tc>
-          <w:tcPr>
-            <w:tcW w:type="dxa" w:w="2880"/>
-          </w:tcPr>
-          <w:p>
-            <w:r>
-              <w:t>26%</w:t>
             </w:r>
           </w:p>
         </w:tc>
@@ -4717,17 +4811,17 @@
           </w:tcPr>
           <w:p>
             <w:r>
+              <w:t>5</w:t>
+            </w:r>
+          </w:p>
+        </w:tc>
+        <w:tc>
+          <w:tcPr>
+            <w:tcW w:type="dxa" w:w="2880"/>
+          </w:tcPr>
+          <w:p>
+            <w:r>
               <w:t>7</w:t>
-            </w:r>
-          </w:p>
-        </w:tc>
-        <w:tc>
-          <w:tcPr>
-            <w:tcW w:type="dxa" w:w="2880"/>
-          </w:tcPr>
-          <w:p>
-            <w:r>
-              <w:t>5</w:t>
             </w:r>
           </w:p>
         </w:tc>
@@ -4857,13 +4951,14 @@
         </w:tblBorders>
       </w:tblPr>
       <w:tblGrid>
-        <w:gridCol w:w="4320"/>
-        <w:gridCol w:w="4320"/>
+        <w:gridCol w:w="2880"/>
+        <w:gridCol w:w="2880"/>
+        <w:gridCol w:w="2880"/>
       </w:tblGrid>
       <w:tr>
         <w:tc>
           <w:tcPr>
-            <w:tcW w:type="dxa" w:w="4320"/>
+            <w:tcW w:type="dxa" w:w="2880"/>
           </w:tcPr>
           <w:p>
             <w:r>
@@ -4876,14 +4971,27 @@
         </w:tc>
         <w:tc>
           <w:tcPr>
-            <w:tcW w:type="dxa" w:w="4320"/>
+            <w:tcW w:type="dxa" w:w="2880"/>
           </w:tcPr>
           <w:p>
             <w:r>
               <w:rPr>
                 <w:b/>
               </w:rPr>
-              <w:t>Venus</w:t>
+              <w:t>Earth Business Studies</w:t>
+            </w:r>
+          </w:p>
+        </w:tc>
+        <w:tc>
+          <w:tcPr>
+            <w:tcW w:type="dxa" w:w="2880"/>
+          </w:tcPr>
+          <w:p>
+            <w:r>
+              <w:rPr>
+                <w:b/>
+              </w:rPr>
+              <w:t>Earth Computer Science</w:t>
             </w:r>
           </w:p>
         </w:tc>
@@ -4891,7 +4999,7 @@
       <w:tr>
         <w:tc>
           <w:tcPr>
-            <w:tcW w:type="dxa" w:w="4320"/>
+            <w:tcW w:type="dxa" w:w="2880"/>
           </w:tcPr>
           <w:p>
             <w:r>
@@ -4901,11 +5009,21 @@
         </w:tc>
         <w:tc>
           <w:tcPr>
-            <w:tcW w:type="dxa" w:w="4320"/>
+            <w:tcW w:type="dxa" w:w="2880"/>
           </w:tcPr>
           <w:p>
             <w:r>
               <w:t>15%</w:t>
+            </w:r>
+          </w:p>
+        </w:tc>
+        <w:tc>
+          <w:tcPr>
+            <w:tcW w:type="dxa" w:w="2880"/>
+          </w:tcPr>
+          <w:p>
+            <w:r>
+              <w:t>12%</w:t>
             </w:r>
           </w:p>
         </w:tc>
@@ -4913,7 +5031,7 @@
       <w:tr>
         <w:tc>
           <w:tcPr>
-            <w:tcW w:type="dxa" w:w="4320"/>
+            <w:tcW w:type="dxa" w:w="2880"/>
           </w:tcPr>
           <w:p>
             <w:r>
@@ -4923,11 +5041,21 @@
         </w:tc>
         <w:tc>
           <w:tcPr>
-            <w:tcW w:type="dxa" w:w="4320"/>
+            <w:tcW w:type="dxa" w:w="2880"/>
           </w:tcPr>
           <w:p>
             <w:r>
               <w:t>11%</w:t>
+            </w:r>
+          </w:p>
+        </w:tc>
+        <w:tc>
+          <w:tcPr>
+            <w:tcW w:type="dxa" w:w="2880"/>
+          </w:tcPr>
+          <w:p>
+            <w:r>
+              <w:t>9%</w:t>
             </w:r>
           </w:p>
         </w:tc>
@@ -4935,7 +5063,7 @@
       <w:tr>
         <w:tc>
           <w:tcPr>
-            <w:tcW w:type="dxa" w:w="4320"/>
+            <w:tcW w:type="dxa" w:w="2880"/>
           </w:tcPr>
           <w:p>
             <w:r>
@@ -4945,11 +5073,21 @@
         </w:tc>
         <w:tc>
           <w:tcPr>
-            <w:tcW w:type="dxa" w:w="4320"/>
+            <w:tcW w:type="dxa" w:w="2880"/>
           </w:tcPr>
           <w:p>
             <w:r>
               <w:t>3%</w:t>
+            </w:r>
+          </w:p>
+        </w:tc>
+        <w:tc>
+          <w:tcPr>
+            <w:tcW w:type="dxa" w:w="2880"/>
+          </w:tcPr>
+          <w:p>
+            <w:r>
+              <w:t>10%</w:t>
             </w:r>
           </w:p>
         </w:tc>
@@ -4957,7 +5095,7 @@
       <w:tr>
         <w:tc>
           <w:tcPr>
-            <w:tcW w:type="dxa" w:w="4320"/>
+            <w:tcW w:type="dxa" w:w="2880"/>
           </w:tcPr>
           <w:p>
             <w:r>
@@ -4967,11 +5105,21 @@
         </w:tc>
         <w:tc>
           <w:tcPr>
-            <w:tcW w:type="dxa" w:w="4320"/>
+            <w:tcW w:type="dxa" w:w="2880"/>
           </w:tcPr>
           <w:p>
             <w:r>
               <w:t>0%</w:t>
+            </w:r>
+          </w:p>
+        </w:tc>
+        <w:tc>
+          <w:tcPr>
+            <w:tcW w:type="dxa" w:w="2880"/>
+          </w:tcPr>
+          <w:p>
+            <w:r>
+              <w:t>4%</w:t>
             </w:r>
           </w:p>
         </w:tc>
@@ -4979,7 +5127,7 @@
       <w:tr>
         <w:tc>
           <w:tcPr>
-            <w:tcW w:type="dxa" w:w="4320"/>
+            <w:tcW w:type="dxa" w:w="2880"/>
           </w:tcPr>
           <w:p>
             <w:r>
@@ -4989,11 +5137,21 @@
         </w:tc>
         <w:tc>
           <w:tcPr>
-            <w:tcW w:type="dxa" w:w="4320"/>
+            <w:tcW w:type="dxa" w:w="2880"/>
           </w:tcPr>
           <w:p>
             <w:r>
               <w:t>3%</w:t>
+            </w:r>
+          </w:p>
+        </w:tc>
+        <w:tc>
+          <w:tcPr>
+            <w:tcW w:type="dxa" w:w="2880"/>
+          </w:tcPr>
+          <w:p>
+            <w:r>
+              <w:t>5%</w:t>
             </w:r>
           </w:p>
         </w:tc>
@@ -5001,7 +5159,7 @@
       <w:tr>
         <w:tc>
           <w:tcPr>
-            <w:tcW w:type="dxa" w:w="4320"/>
+            <w:tcW w:type="dxa" w:w="2880"/>
           </w:tcPr>
           <w:p>
             <w:r>
@@ -5011,7 +5169,17 @@
         </w:tc>
         <w:tc>
           <w:tcPr>
-            <w:tcW w:type="dxa" w:w="4320"/>
+            <w:tcW w:type="dxa" w:w="2880"/>
+          </w:tcPr>
+          <w:p>
+            <w:r>
+              <w:t>0%</w:t>
+            </w:r>
+          </w:p>
+        </w:tc>
+        <w:tc>
+          <w:tcPr>
+            <w:tcW w:type="dxa" w:w="2880"/>
           </w:tcPr>
           <w:p>
             <w:r>
@@ -5023,7 +5191,7 @@
       <w:tr>
         <w:tc>
           <w:tcPr>
-            <w:tcW w:type="dxa" w:w="4320"/>
+            <w:tcW w:type="dxa" w:w="2880"/>
           </w:tcPr>
           <w:p>
             <w:r>
@@ -5033,11 +5201,21 @@
         </w:tc>
         <w:tc>
           <w:tcPr>
-            <w:tcW w:type="dxa" w:w="4320"/>
+            <w:tcW w:type="dxa" w:w="2880"/>
           </w:tcPr>
           <w:p>
             <w:r>
               <w:t>6%</w:t>
+            </w:r>
+          </w:p>
+        </w:tc>
+        <w:tc>
+          <w:tcPr>
+            <w:tcW w:type="dxa" w:w="2880"/>
+          </w:tcPr>
+          <w:p>
+            <w:r>
+              <w:t>11%</w:t>
             </w:r>
           </w:p>
         </w:tc>
@@ -5045,7 +5223,7 @@
       <w:tr>
         <w:tc>
           <w:tcPr>
-            <w:tcW w:type="dxa" w:w="4320"/>
+            <w:tcW w:type="dxa" w:w="2880"/>
           </w:tcPr>
           <w:p>
             <w:r>
@@ -5055,11 +5233,21 @@
         </w:tc>
         <w:tc>
           <w:tcPr>
-            <w:tcW w:type="dxa" w:w="4320"/>
+            <w:tcW w:type="dxa" w:w="2880"/>
           </w:tcPr>
           <w:p>
             <w:r>
               <w:t>4</w:t>
+            </w:r>
+          </w:p>
+        </w:tc>
+        <w:tc>
+          <w:tcPr>
+            <w:tcW w:type="dxa" w:w="2880"/>
+          </w:tcPr>
+          <w:p>
+            <w:r>
+              <w:t>6</w:t>
             </w:r>
           </w:p>
         </w:tc>
@@ -5189,15 +5377,16 @@
         </w:tblBorders>
       </w:tblPr>
       <w:tblGrid>
-        <w:gridCol w:w="2160"/>
-        <w:gridCol w:w="2160"/>
-        <w:gridCol w:w="2160"/>
-        <w:gridCol w:w="2160"/>
+        <w:gridCol w:w="1728"/>
+        <w:gridCol w:w="1728"/>
+        <w:gridCol w:w="1728"/>
+        <w:gridCol w:w="1728"/>
+        <w:gridCol w:w="1728"/>
       </w:tblGrid>
       <w:tr>
         <w:tc>
           <w:tcPr>
-            <w:tcW w:type="dxa" w:w="2160"/>
+            <w:tcW w:type="dxa" w:w="1728"/>
           </w:tcPr>
           <w:p>
             <w:r>
@@ -5210,7 +5399,33 @@
         </w:tc>
         <w:tc>
           <w:tcPr>
-            <w:tcW w:type="dxa" w:w="2160"/>
+            <w:tcW w:type="dxa" w:w="1728"/>
+          </w:tcPr>
+          <w:p>
+            <w:r>
+              <w:rPr>
+                <w:b/>
+              </w:rPr>
+              <w:t>Earth Business Studies</w:t>
+            </w:r>
+          </w:p>
+        </w:tc>
+        <w:tc>
+          <w:tcPr>
+            <w:tcW w:type="dxa" w:w="1728"/>
+          </w:tcPr>
+          <w:p>
+            <w:r>
+              <w:rPr>
+                <w:b/>
+              </w:rPr>
+              <w:t>Earth Computer Science</w:t>
+            </w:r>
+          </w:p>
+        </w:tc>
+        <w:tc>
+          <w:tcPr>
+            <w:tcW w:type="dxa" w:w="1728"/>
           </w:tcPr>
           <w:p>
             <w:r>
@@ -5223,7 +5438,7 @@
         </w:tc>
         <w:tc>
           <w:tcPr>
-            <w:tcW w:type="dxa" w:w="2160"/>
+            <w:tcW w:type="dxa" w:w="1728"/>
           </w:tcPr>
           <w:p>
             <w:r>
@@ -5234,24 +5449,11 @@
             </w:r>
           </w:p>
         </w:tc>
-        <w:tc>
-          <w:tcPr>
-            <w:tcW w:type="dxa" w:w="2160"/>
-          </w:tcPr>
-          <w:p>
-            <w:r>
-              <w:rPr>
-                <w:b/>
-              </w:rPr>
-              <w:t>Venus</w:t>
-            </w:r>
-          </w:p>
-        </w:tc>
       </w:tr>
       <w:tr>
         <w:tc>
           <w:tcPr>
-            <w:tcW w:type="dxa" w:w="2160"/>
+            <w:tcW w:type="dxa" w:w="1728"/>
           </w:tcPr>
           <w:p>
             <w:r>
@@ -5261,7 +5463,27 @@
         </w:tc>
         <w:tc>
           <w:tcPr>
-            <w:tcW w:type="dxa" w:w="2160"/>
+            <w:tcW w:type="dxa" w:w="1728"/>
+          </w:tcPr>
+          <w:p>
+            <w:r>
+              <w:t>9%</w:t>
+            </w:r>
+          </w:p>
+        </w:tc>
+        <w:tc>
+          <w:tcPr>
+            <w:tcW w:type="dxa" w:w="1728"/>
+          </w:tcPr>
+          <w:p>
+            <w:r>
+              <w:t>11%</w:t>
+            </w:r>
+          </w:p>
+        </w:tc>
+        <w:tc>
+          <w:tcPr>
+            <w:tcW w:type="dxa" w:w="1728"/>
           </w:tcPr>
           <w:p>
             <w:r>
@@ -5271,21 +5493,11 @@
         </w:tc>
         <w:tc>
           <w:tcPr>
-            <w:tcW w:type="dxa" w:w="2160"/>
+            <w:tcW w:type="dxa" w:w="1728"/>
           </w:tcPr>
           <w:p>
             <w:r>
               <w:t>11%</w:t>
-            </w:r>
-          </w:p>
-        </w:tc>
-        <w:tc>
-          <w:tcPr>
-            <w:tcW w:type="dxa" w:w="2160"/>
-          </w:tcPr>
-          <w:p>
-            <w:r>
-              <w:t>9%</w:t>
             </w:r>
           </w:p>
         </w:tc>
@@ -5293,7 +5505,7 @@
       <w:tr>
         <w:tc>
           <w:tcPr>
-            <w:tcW w:type="dxa" w:w="2160"/>
+            <w:tcW w:type="dxa" w:w="1728"/>
           </w:tcPr>
           <w:p>
             <w:r>
@@ -5303,7 +5515,27 @@
         </w:tc>
         <w:tc>
           <w:tcPr>
-            <w:tcW w:type="dxa" w:w="2160"/>
+            <w:tcW w:type="dxa" w:w="1728"/>
+          </w:tcPr>
+          <w:p>
+            <w:r>
+              <w:t>26%</w:t>
+            </w:r>
+          </w:p>
+        </w:tc>
+        <w:tc>
+          <w:tcPr>
+            <w:tcW w:type="dxa" w:w="1728"/>
+          </w:tcPr>
+          <w:p>
+            <w:r>
+              <w:t>9%</w:t>
+            </w:r>
+          </w:p>
+        </w:tc>
+        <w:tc>
+          <w:tcPr>
+            <w:tcW w:type="dxa" w:w="1728"/>
           </w:tcPr>
           <w:p>
             <w:r>
@@ -5313,17 +5545,7 @@
         </w:tc>
         <w:tc>
           <w:tcPr>
-            <w:tcW w:type="dxa" w:w="2160"/>
-          </w:tcPr>
-          <w:p>
-            <w:r>
-              <w:t>26%</w:t>
-            </w:r>
-          </w:p>
-        </w:tc>
-        <w:tc>
-          <w:tcPr>
-            <w:tcW w:type="dxa" w:w="2160"/>
+            <w:tcW w:type="dxa" w:w="1728"/>
           </w:tcPr>
           <w:p>
             <w:r>
@@ -5335,7 +5557,7 @@
       <w:tr>
         <w:tc>
           <w:tcPr>
-            <w:tcW w:type="dxa" w:w="2160"/>
+            <w:tcW w:type="dxa" w:w="1728"/>
           </w:tcPr>
           <w:p>
             <w:r>
@@ -5345,7 +5567,27 @@
         </w:tc>
         <w:tc>
           <w:tcPr>
-            <w:tcW w:type="dxa" w:w="2160"/>
+            <w:tcW w:type="dxa" w:w="1728"/>
+          </w:tcPr>
+          <w:p>
+            <w:r>
+              <w:t>16%</w:t>
+            </w:r>
+          </w:p>
+        </w:tc>
+        <w:tc>
+          <w:tcPr>
+            <w:tcW w:type="dxa" w:w="1728"/>
+          </w:tcPr>
+          <w:p>
+            <w:r>
+              <w:t>10%</w:t>
+            </w:r>
+          </w:p>
+        </w:tc>
+        <w:tc>
+          <w:tcPr>
+            <w:tcW w:type="dxa" w:w="1728"/>
           </w:tcPr>
           <w:p>
             <w:r>
@@ -5355,21 +5597,11 @@
         </w:tc>
         <w:tc>
           <w:tcPr>
-            <w:tcW w:type="dxa" w:w="2160"/>
+            <w:tcW w:type="dxa" w:w="1728"/>
           </w:tcPr>
           <w:p>
             <w:r>
               <w:t>2%</w:t>
-            </w:r>
-          </w:p>
-        </w:tc>
-        <w:tc>
-          <w:tcPr>
-            <w:tcW w:type="dxa" w:w="2160"/>
-          </w:tcPr>
-          <w:p>
-            <w:r>
-              <w:t>16%</w:t>
             </w:r>
           </w:p>
         </w:tc>
@@ -5377,7 +5609,7 @@
       <w:tr>
         <w:tc>
           <w:tcPr>
-            <w:tcW w:type="dxa" w:w="2160"/>
+            <w:tcW w:type="dxa" w:w="1728"/>
           </w:tcPr>
           <w:p>
             <w:r>
@@ -5387,7 +5619,27 @@
         </w:tc>
         <w:tc>
           <w:tcPr>
-            <w:tcW w:type="dxa" w:w="2160"/>
+            <w:tcW w:type="dxa" w:w="1728"/>
+          </w:tcPr>
+          <w:p>
+            <w:r>
+              <w:t>11%</w:t>
+            </w:r>
+          </w:p>
+        </w:tc>
+        <w:tc>
+          <w:tcPr>
+            <w:tcW w:type="dxa" w:w="1728"/>
+          </w:tcPr>
+          <w:p>
+            <w:r>
+              <w:t>17%</w:t>
+            </w:r>
+          </w:p>
+        </w:tc>
+        <w:tc>
+          <w:tcPr>
+            <w:tcW w:type="dxa" w:w="1728"/>
           </w:tcPr>
           <w:p>
             <w:r>
@@ -5397,21 +5649,11 @@
         </w:tc>
         <w:tc>
           <w:tcPr>
-            <w:tcW w:type="dxa" w:w="2160"/>
+            <w:tcW w:type="dxa" w:w="1728"/>
           </w:tcPr>
           <w:p>
             <w:r>
               <w:t>10%</w:t>
-            </w:r>
-          </w:p>
-        </w:tc>
-        <w:tc>
-          <w:tcPr>
-            <w:tcW w:type="dxa" w:w="2160"/>
-          </w:tcPr>
-          <w:p>
-            <w:r>
-              <w:t>11%</w:t>
             </w:r>
           </w:p>
         </w:tc>
@@ -5419,7 +5661,7 @@
       <w:tr>
         <w:tc>
           <w:tcPr>
-            <w:tcW w:type="dxa" w:w="2160"/>
+            <w:tcW w:type="dxa" w:w="1728"/>
           </w:tcPr>
           <w:p>
             <w:r>
@@ -5429,7 +5671,27 @@
         </w:tc>
         <w:tc>
           <w:tcPr>
-            <w:tcW w:type="dxa" w:w="2160"/>
+            <w:tcW w:type="dxa" w:w="1728"/>
+          </w:tcPr>
+          <w:p>
+            <w:r>
+              <w:t>34%</w:t>
+            </w:r>
+          </w:p>
+        </w:tc>
+        <w:tc>
+          <w:tcPr>
+            <w:tcW w:type="dxa" w:w="1728"/>
+          </w:tcPr>
+          <w:p>
+            <w:r>
+              <w:t>25%</w:t>
+            </w:r>
+          </w:p>
+        </w:tc>
+        <w:tc>
+          <w:tcPr>
+            <w:tcW w:type="dxa" w:w="1728"/>
           </w:tcPr>
           <w:p>
             <w:r>
@@ -5439,21 +5701,11 @@
         </w:tc>
         <w:tc>
           <w:tcPr>
-            <w:tcW w:type="dxa" w:w="2160"/>
+            <w:tcW w:type="dxa" w:w="1728"/>
           </w:tcPr>
           <w:p>
             <w:r>
               <w:t>39%</w:t>
-            </w:r>
-          </w:p>
-        </w:tc>
-        <w:tc>
-          <w:tcPr>
-            <w:tcW w:type="dxa" w:w="2160"/>
-          </w:tcPr>
-          <w:p>
-            <w:r>
-              <w:t>34%</w:t>
             </w:r>
           </w:p>
         </w:tc>
@@ -5461,7 +5713,7 @@
       <w:tr>
         <w:tc>
           <w:tcPr>
-            <w:tcW w:type="dxa" w:w="2160"/>
+            <w:tcW w:type="dxa" w:w="1728"/>
           </w:tcPr>
           <w:p>
             <w:r>
@@ -5471,7 +5723,27 @@
         </w:tc>
         <w:tc>
           <w:tcPr>
-            <w:tcW w:type="dxa" w:w="2160"/>
+            <w:tcW w:type="dxa" w:w="1728"/>
+          </w:tcPr>
+          <w:p>
+            <w:r>
+              <w:t>9%</w:t>
+            </w:r>
+          </w:p>
+        </w:tc>
+        <w:tc>
+          <w:tcPr>
+            <w:tcW w:type="dxa" w:w="1728"/>
+          </w:tcPr>
+          <w:p>
+            <w:r>
+              <w:t>5%</w:t>
+            </w:r>
+          </w:p>
+        </w:tc>
+        <w:tc>
+          <w:tcPr>
+            <w:tcW w:type="dxa" w:w="1728"/>
           </w:tcPr>
           <w:p>
             <w:r>
@@ -5481,21 +5753,11 @@
         </w:tc>
         <w:tc>
           <w:tcPr>
-            <w:tcW w:type="dxa" w:w="2160"/>
+            <w:tcW w:type="dxa" w:w="1728"/>
           </w:tcPr>
           <w:p>
             <w:r>
               <w:t>6%</w:t>
-            </w:r>
-          </w:p>
-        </w:tc>
-        <w:tc>
-          <w:tcPr>
-            <w:tcW w:type="dxa" w:w="2160"/>
-          </w:tcPr>
-          <w:p>
-            <w:r>
-              <w:t>9%</w:t>
             </w:r>
           </w:p>
         </w:tc>
@@ -5503,7 +5765,7 @@
       <w:tr>
         <w:tc>
           <w:tcPr>
-            <w:tcW w:type="dxa" w:w="2160"/>
+            <w:tcW w:type="dxa" w:w="1728"/>
           </w:tcPr>
           <w:p>
             <w:r>
@@ -5513,7 +5775,27 @@
         </w:tc>
         <w:tc>
           <w:tcPr>
-            <w:tcW w:type="dxa" w:w="2160"/>
+            <w:tcW w:type="dxa" w:w="1728"/>
+          </w:tcPr>
+          <w:p>
+            <w:r>
+              <w:t>3%</w:t>
+            </w:r>
+          </w:p>
+        </w:tc>
+        <w:tc>
+          <w:tcPr>
+            <w:tcW w:type="dxa" w:w="1728"/>
+          </w:tcPr>
+          <w:p>
+            <w:r>
+              <w:t>3%</w:t>
+            </w:r>
+          </w:p>
+        </w:tc>
+        <w:tc>
+          <w:tcPr>
+            <w:tcW w:type="dxa" w:w="1728"/>
           </w:tcPr>
           <w:p>
             <w:r>
@@ -5523,21 +5805,11 @@
         </w:tc>
         <w:tc>
           <w:tcPr>
-            <w:tcW w:type="dxa" w:w="2160"/>
+            <w:tcW w:type="dxa" w:w="1728"/>
           </w:tcPr>
           <w:p>
             <w:r>
               <w:t>8%</w:t>
-            </w:r>
-          </w:p>
-        </w:tc>
-        <w:tc>
-          <w:tcPr>
-            <w:tcW w:type="dxa" w:w="2160"/>
-          </w:tcPr>
-          <w:p>
-            <w:r>
-              <w:t>3%</w:t>
             </w:r>
           </w:p>
         </w:tc>
@@ -5545,7 +5817,7 @@
       <w:tr>
         <w:tc>
           <w:tcPr>
-            <w:tcW w:type="dxa" w:w="2160"/>
+            <w:tcW w:type="dxa" w:w="1728"/>
           </w:tcPr>
           <w:p>
             <w:r>
@@ -5555,7 +5827,27 @@
         </w:tc>
         <w:tc>
           <w:tcPr>
-            <w:tcW w:type="dxa" w:w="2160"/>
+            <w:tcW w:type="dxa" w:w="1728"/>
+          </w:tcPr>
+          <w:p>
+            <w:r>
+              <w:t>7</w:t>
+            </w:r>
+          </w:p>
+        </w:tc>
+        <w:tc>
+          <w:tcPr>
+            <w:tcW w:type="dxa" w:w="1728"/>
+          </w:tcPr>
+          <w:p>
+            <w:r>
+              <w:t>7</w:t>
+            </w:r>
+          </w:p>
+        </w:tc>
+        <w:tc>
+          <w:tcPr>
+            <w:tcW w:type="dxa" w:w="1728"/>
           </w:tcPr>
           <w:p>
             <w:r>
@@ -5565,21 +5857,11 @@
         </w:tc>
         <w:tc>
           <w:tcPr>
-            <w:tcW w:type="dxa" w:w="2160"/>
+            <w:tcW w:type="dxa" w:w="1728"/>
           </w:tcPr>
           <w:p>
             <w:r>
               <w:t>6</w:t>
-            </w:r>
-          </w:p>
-        </w:tc>
-        <w:tc>
-          <w:tcPr>
-            <w:tcW w:type="dxa" w:w="2160"/>
-          </w:tcPr>
-          <w:p>
-            <w:r>
-              <w:t>7</w:t>
             </w:r>
           </w:p>
         </w:tc>
@@ -5709,14 +5991,15 @@
         </w:tblBorders>
       </w:tblPr>
       <w:tblGrid>
-        <w:gridCol w:w="2880"/>
-        <w:gridCol w:w="2880"/>
-        <w:gridCol w:w="2880"/>
+        <w:gridCol w:w="2160"/>
+        <w:gridCol w:w="2160"/>
+        <w:gridCol w:w="2160"/>
+        <w:gridCol w:w="2160"/>
       </w:tblGrid>
       <w:tr>
         <w:tc>
           <w:tcPr>
-            <w:tcW w:type="dxa" w:w="2880"/>
+            <w:tcW w:type="dxa" w:w="2160"/>
           </w:tcPr>
           <w:p>
             <w:r>
@@ -5729,7 +6012,33 @@
         </w:tc>
         <w:tc>
           <w:tcPr>
-            <w:tcW w:type="dxa" w:w="2880"/>
+            <w:tcW w:type="dxa" w:w="2160"/>
+          </w:tcPr>
+          <w:p>
+            <w:r>
+              <w:rPr>
+                <w:b/>
+              </w:rPr>
+              <w:t>Earth Business Studies</w:t>
+            </w:r>
+          </w:p>
+        </w:tc>
+        <w:tc>
+          <w:tcPr>
+            <w:tcW w:type="dxa" w:w="2160"/>
+          </w:tcPr>
+          <w:p>
+            <w:r>
+              <w:rPr>
+                <w:b/>
+              </w:rPr>
+              <w:t>Earth Computer Science</w:t>
+            </w:r>
+          </w:p>
+        </w:tc>
+        <w:tc>
+          <w:tcPr>
+            <w:tcW w:type="dxa" w:w="2160"/>
           </w:tcPr>
           <w:p>
             <w:r>
@@ -5740,24 +6049,11 @@
             </w:r>
           </w:p>
         </w:tc>
-        <w:tc>
-          <w:tcPr>
-            <w:tcW w:type="dxa" w:w="2880"/>
-          </w:tcPr>
-          <w:p>
-            <w:r>
-              <w:rPr>
-                <w:b/>
-              </w:rPr>
-              <w:t>Venus</w:t>
-            </w:r>
-          </w:p>
-        </w:tc>
       </w:tr>
       <w:tr>
         <w:tc>
           <w:tcPr>
-            <w:tcW w:type="dxa" w:w="2880"/>
+            <w:tcW w:type="dxa" w:w="2160"/>
           </w:tcPr>
           <w:p>
             <w:r>
@@ -5767,7 +6063,17 @@
         </w:tc>
         <w:tc>
           <w:tcPr>
-            <w:tcW w:type="dxa" w:w="2880"/>
+            <w:tcW w:type="dxa" w:w="2160"/>
+          </w:tcPr>
+          <w:p>
+            <w:r>
+              <w:t>6%</w:t>
+            </w:r>
+          </w:p>
+        </w:tc>
+        <w:tc>
+          <w:tcPr>
+            <w:tcW w:type="dxa" w:w="2160"/>
           </w:tcPr>
           <w:p>
             <w:r>
@@ -5777,11 +6083,11 @@
         </w:tc>
         <w:tc>
           <w:tcPr>
-            <w:tcW w:type="dxa" w:w="2880"/>
-          </w:tcPr>
-          <w:p>
-            <w:r>
-              <w:t>6%</w:t>
+            <w:tcW w:type="dxa" w:w="2160"/>
+          </w:tcPr>
+          <w:p>
+            <w:r>
+              <w:t>11%</w:t>
             </w:r>
           </w:p>
         </w:tc>
@@ -5789,7 +6095,7 @@
       <w:tr>
         <w:tc>
           <w:tcPr>
-            <w:tcW w:type="dxa" w:w="2880"/>
+            <w:tcW w:type="dxa" w:w="2160"/>
           </w:tcPr>
           <w:p>
             <w:r>
@@ -5799,21 +6105,31 @@
         </w:tc>
         <w:tc>
           <w:tcPr>
-            <w:tcW w:type="dxa" w:w="2880"/>
+            <w:tcW w:type="dxa" w:w="2160"/>
+          </w:tcPr>
+          <w:p>
+            <w:r>
+              <w:t>0%</w:t>
+            </w:r>
+          </w:p>
+        </w:tc>
+        <w:tc>
+          <w:tcPr>
+            <w:tcW w:type="dxa" w:w="2160"/>
+          </w:tcPr>
+          <w:p>
+            <w:r>
+              <w:t>0%</w:t>
+            </w:r>
+          </w:p>
+        </w:tc>
+        <w:tc>
+          <w:tcPr>
+            <w:tcW w:type="dxa" w:w="2160"/>
           </w:tcPr>
           <w:p>
             <w:r>
               <w:t>2%</w:t>
-            </w:r>
-          </w:p>
-        </w:tc>
-        <w:tc>
-          <w:tcPr>
-            <w:tcW w:type="dxa" w:w="2880"/>
-          </w:tcPr>
-          <w:p>
-            <w:r>
-              <w:t>0%</w:t>
             </w:r>
           </w:p>
         </w:tc>
@@ -5821,7 +6137,7 @@
       <w:tr>
         <w:tc>
           <w:tcPr>
-            <w:tcW w:type="dxa" w:w="2880"/>
+            <w:tcW w:type="dxa" w:w="2160"/>
           </w:tcPr>
           <w:p>
             <w:r>
@@ -5831,21 +6147,31 @@
         </w:tc>
         <w:tc>
           <w:tcPr>
-            <w:tcW w:type="dxa" w:w="2880"/>
+            <w:tcW w:type="dxa" w:w="2160"/>
+          </w:tcPr>
+          <w:p>
+            <w:r>
+              <w:t>3%</w:t>
+            </w:r>
+          </w:p>
+        </w:tc>
+        <w:tc>
+          <w:tcPr>
+            <w:tcW w:type="dxa" w:w="2160"/>
+          </w:tcPr>
+          <w:p>
+            <w:r>
+              <w:t>0%</w:t>
+            </w:r>
+          </w:p>
+        </w:tc>
+        <w:tc>
+          <w:tcPr>
+            <w:tcW w:type="dxa" w:w="2160"/>
           </w:tcPr>
           <w:p>
             <w:r>
               <w:t>2%</w:t>
-            </w:r>
-          </w:p>
-        </w:tc>
-        <w:tc>
-          <w:tcPr>
-            <w:tcW w:type="dxa" w:w="2880"/>
-          </w:tcPr>
-          <w:p>
-            <w:r>
-              <w:t>3%</w:t>
             </w:r>
           </w:p>
         </w:tc>
@@ -5853,7 +6179,7 @@
       <w:tr>
         <w:tc>
           <w:tcPr>
-            <w:tcW w:type="dxa" w:w="2880"/>
+            <w:tcW w:type="dxa" w:w="2160"/>
           </w:tcPr>
           <w:p>
             <w:r>
@@ -5863,21 +6189,31 @@
         </w:tc>
         <w:tc>
           <w:tcPr>
-            <w:tcW w:type="dxa" w:w="2880"/>
+            <w:tcW w:type="dxa" w:w="2160"/>
+          </w:tcPr>
+          <w:p>
+            <w:r>
+              <w:t>7%</w:t>
+            </w:r>
+          </w:p>
+        </w:tc>
+        <w:tc>
+          <w:tcPr>
+            <w:tcW w:type="dxa" w:w="2160"/>
+          </w:tcPr>
+          <w:p>
+            <w:r>
+              <w:t>4%</w:t>
+            </w:r>
+          </w:p>
+        </w:tc>
+        <w:tc>
+          <w:tcPr>
+            <w:tcW w:type="dxa" w:w="2160"/>
           </w:tcPr>
           <w:p>
             <w:r>
               <w:t>9%</w:t>
-            </w:r>
-          </w:p>
-        </w:tc>
-        <w:tc>
-          <w:tcPr>
-            <w:tcW w:type="dxa" w:w="2880"/>
-          </w:tcPr>
-          <w:p>
-            <w:r>
-              <w:t>7%</w:t>
             </w:r>
           </w:p>
         </w:tc>
@@ -5885,7 +6221,7 @@
       <w:tr>
         <w:tc>
           <w:tcPr>
-            <w:tcW w:type="dxa" w:w="2880"/>
+            <w:tcW w:type="dxa" w:w="2160"/>
           </w:tcPr>
           <w:p>
             <w:r>
@@ -5895,27 +6231,37 @@
         </w:tc>
         <w:tc>
           <w:tcPr>
-            <w:tcW w:type="dxa" w:w="2880"/>
+            <w:tcW w:type="dxa" w:w="2160"/>
+          </w:tcPr>
+          <w:p>
+            <w:r>
+              <w:t>0%</w:t>
+            </w:r>
+          </w:p>
+        </w:tc>
+        <w:tc>
+          <w:tcPr>
+            <w:tcW w:type="dxa" w:w="2160"/>
+          </w:tcPr>
+          <w:p>
+            <w:r>
+              <w:t>0%</w:t>
+            </w:r>
+          </w:p>
+        </w:tc>
+        <w:tc>
+          <w:tcPr>
+            <w:tcW w:type="dxa" w:w="2160"/>
           </w:tcPr>
           <w:p>
             <w:r/>
-          </w:p>
-        </w:tc>
-        <w:tc>
-          <w:tcPr>
-            <w:tcW w:type="dxa" w:w="2880"/>
-          </w:tcPr>
-          <w:p>
-            <w:r>
-              <w:t>0%</w:t>
-            </w:r>
           </w:p>
         </w:tc>
       </w:tr>
       <w:tr>
         <w:tc>
           <w:tcPr>
-            <w:tcW w:type="dxa" w:w="2880"/>
+            <w:tcW w:type="dxa" w:w="2160"/>
           </w:tcPr>
           <w:p>
             <w:r>
@@ -5925,7 +6271,7 @@
         </w:tc>
         <w:tc>
           <w:tcPr>
-            <w:tcW w:type="dxa" w:w="2880"/>
+            <w:tcW w:type="dxa" w:w="2160"/>
           </w:tcPr>
           <w:p>
             <w:r>
@@ -5935,7 +6281,17 @@
         </w:tc>
         <w:tc>
           <w:tcPr>
-            <w:tcW w:type="dxa" w:w="2880"/>
+            <w:tcW w:type="dxa" w:w="2160"/>
+          </w:tcPr>
+          <w:p>
+            <w:r>
+              <w:t>0%</w:t>
+            </w:r>
+          </w:p>
+        </w:tc>
+        <w:tc>
+          <w:tcPr>
+            <w:tcW w:type="dxa" w:w="2160"/>
           </w:tcPr>
           <w:p>
             <w:r>
@@ -5947,7 +6303,7 @@
       <w:tr>
         <w:tc>
           <w:tcPr>
-            <w:tcW w:type="dxa" w:w="2880"/>
+            <w:tcW w:type="dxa" w:w="2160"/>
           </w:tcPr>
           <w:p>
             <w:r>
@@ -5957,21 +6313,31 @@
         </w:tc>
         <w:tc>
           <w:tcPr>
-            <w:tcW w:type="dxa" w:w="2880"/>
+            <w:tcW w:type="dxa" w:w="2160"/>
+          </w:tcPr>
+          <w:p>
+            <w:r>
+              <w:t>22%</w:t>
+            </w:r>
+          </w:p>
+        </w:tc>
+        <w:tc>
+          <w:tcPr>
+            <w:tcW w:type="dxa" w:w="2160"/>
+          </w:tcPr>
+          <w:p>
+            <w:r>
+              <w:t>20%</w:t>
+            </w:r>
+          </w:p>
+        </w:tc>
+        <w:tc>
+          <w:tcPr>
+            <w:tcW w:type="dxa" w:w="2160"/>
           </w:tcPr>
           <w:p>
             <w:r>
               <w:t>9%</w:t>
-            </w:r>
-          </w:p>
-        </w:tc>
-        <w:tc>
-          <w:tcPr>
-            <w:tcW w:type="dxa" w:w="2880"/>
-          </w:tcPr>
-          <w:p>
-            <w:r>
-              <w:t>22%</w:t>
             </w:r>
           </w:p>
         </w:tc>
@@ -5979,7 +6345,7 @@
       <w:tr>
         <w:tc>
           <w:tcPr>
-            <w:tcW w:type="dxa" w:w="2880"/>
+            <w:tcW w:type="dxa" w:w="2160"/>
           </w:tcPr>
           <w:p>
             <w:r>
@@ -5989,7 +6355,17 @@
         </w:tc>
         <w:tc>
           <w:tcPr>
-            <w:tcW w:type="dxa" w:w="2880"/>
+            <w:tcW w:type="dxa" w:w="2160"/>
+          </w:tcPr>
+          <w:p>
+            <w:r>
+              <w:t>6</w:t>
+            </w:r>
+          </w:p>
+        </w:tc>
+        <w:tc>
+          <w:tcPr>
+            <w:tcW w:type="dxa" w:w="2160"/>
           </w:tcPr>
           <w:p>
             <w:r>
@@ -5999,11 +6375,11 @@
         </w:tc>
         <w:tc>
           <w:tcPr>
-            <w:tcW w:type="dxa" w:w="2880"/>
-          </w:tcPr>
-          <w:p>
-            <w:r>
-              <w:t>6</w:t>
+            <w:tcW w:type="dxa" w:w="2160"/>
+          </w:tcPr>
+          <w:p>
+            <w:r>
+              <w:t>4</w:t>
             </w:r>
           </w:p>
         </w:tc>
@@ -6159,7 +6535,7 @@
               <w:rPr>
                 <w:b/>
               </w:rPr>
-              <w:t>Venus</w:t>
+              <w:t>Earth Computer Science</w:t>
             </w:r>
           </w:p>
         </w:tc>
@@ -6465,13 +6841,14 @@
         </w:tblBorders>
       </w:tblPr>
       <w:tblGrid>
-        <w:gridCol w:w="4320"/>
-        <w:gridCol w:w="4320"/>
+        <w:gridCol w:w="2880"/>
+        <w:gridCol w:w="2880"/>
+        <w:gridCol w:w="2880"/>
       </w:tblGrid>
       <w:tr>
         <w:tc>
           <w:tcPr>
-            <w:tcW w:type="dxa" w:w="4320"/>
+            <w:tcW w:type="dxa" w:w="2880"/>
           </w:tcPr>
           <w:p>
             <w:r>
@@ -6484,14 +6861,27 @@
         </w:tc>
         <w:tc>
           <w:tcPr>
-            <w:tcW w:type="dxa" w:w="4320"/>
+            <w:tcW w:type="dxa" w:w="2880"/>
           </w:tcPr>
           <w:p>
             <w:r>
               <w:rPr>
                 <w:b/>
               </w:rPr>
-              <w:t>Venus</w:t>
+              <w:t>Earth Business Studies</w:t>
+            </w:r>
+          </w:p>
+        </w:tc>
+        <w:tc>
+          <w:tcPr>
+            <w:tcW w:type="dxa" w:w="2880"/>
+          </w:tcPr>
+          <w:p>
+            <w:r>
+              <w:rPr>
+                <w:b/>
+              </w:rPr>
+              <w:t>Earth Computer Science</w:t>
             </w:r>
           </w:p>
         </w:tc>
@@ -6499,7 +6889,7 @@
       <w:tr>
         <w:tc>
           <w:tcPr>
-            <w:tcW w:type="dxa" w:w="4320"/>
+            <w:tcW w:type="dxa" w:w="2880"/>
           </w:tcPr>
           <w:p>
             <w:r>
@@ -6509,11 +6899,21 @@
         </w:tc>
         <w:tc>
           <w:tcPr>
-            <w:tcW w:type="dxa" w:w="4320"/>
+            <w:tcW w:type="dxa" w:w="2880"/>
           </w:tcPr>
           <w:p>
             <w:r>
               <w:t>0%</w:t>
+            </w:r>
+          </w:p>
+        </w:tc>
+        <w:tc>
+          <w:tcPr>
+            <w:tcW w:type="dxa" w:w="2880"/>
+          </w:tcPr>
+          <w:p>
+            <w:r>
+              <w:t>7%</w:t>
             </w:r>
           </w:p>
         </w:tc>
@@ -6521,7 +6921,7 @@
       <w:tr>
         <w:tc>
           <w:tcPr>
-            <w:tcW w:type="dxa" w:w="4320"/>
+            <w:tcW w:type="dxa" w:w="2880"/>
           </w:tcPr>
           <w:p>
             <w:r>
@@ -6531,11 +6931,21 @@
         </w:tc>
         <w:tc>
           <w:tcPr>
-            <w:tcW w:type="dxa" w:w="4320"/>
+            <w:tcW w:type="dxa" w:w="2880"/>
           </w:tcPr>
           <w:p>
             <w:r>
               <w:t>22%</w:t>
+            </w:r>
+          </w:p>
+        </w:tc>
+        <w:tc>
+          <w:tcPr>
+            <w:tcW w:type="dxa" w:w="2880"/>
+          </w:tcPr>
+          <w:p>
+            <w:r>
+              <w:t>0%</w:t>
             </w:r>
           </w:p>
         </w:tc>
@@ -6543,7 +6953,7 @@
       <w:tr>
         <w:tc>
           <w:tcPr>
-            <w:tcW w:type="dxa" w:w="4320"/>
+            <w:tcW w:type="dxa" w:w="2880"/>
           </w:tcPr>
           <w:p>
             <w:r>
@@ -6553,11 +6963,21 @@
         </w:tc>
         <w:tc>
           <w:tcPr>
-            <w:tcW w:type="dxa" w:w="4320"/>
+            <w:tcW w:type="dxa" w:w="2880"/>
           </w:tcPr>
           <w:p>
             <w:r>
               <w:t>19%</w:t>
+            </w:r>
+          </w:p>
+        </w:tc>
+        <w:tc>
+          <w:tcPr>
+            <w:tcW w:type="dxa" w:w="2880"/>
+          </w:tcPr>
+          <w:p>
+            <w:r>
+              <w:t>10%</w:t>
             </w:r>
           </w:p>
         </w:tc>
@@ -6565,7 +6985,7 @@
       <w:tr>
         <w:tc>
           <w:tcPr>
-            <w:tcW w:type="dxa" w:w="4320"/>
+            <w:tcW w:type="dxa" w:w="2880"/>
           </w:tcPr>
           <w:p>
             <w:r>
@@ -6575,11 +6995,21 @@
         </w:tc>
         <w:tc>
           <w:tcPr>
-            <w:tcW w:type="dxa" w:w="4320"/>
+            <w:tcW w:type="dxa" w:w="2880"/>
           </w:tcPr>
           <w:p>
             <w:r>
               <w:t>19%</w:t>
+            </w:r>
+          </w:p>
+        </w:tc>
+        <w:tc>
+          <w:tcPr>
+            <w:tcW w:type="dxa" w:w="2880"/>
+          </w:tcPr>
+          <w:p>
+            <w:r>
+              <w:t>0%</w:t>
             </w:r>
           </w:p>
         </w:tc>
@@ -6587,7 +7017,7 @@
       <w:tr>
         <w:tc>
           <w:tcPr>
-            <w:tcW w:type="dxa" w:w="4320"/>
+            <w:tcW w:type="dxa" w:w="2880"/>
           </w:tcPr>
           <w:p>
             <w:r>
@@ -6597,11 +7027,21 @@
         </w:tc>
         <w:tc>
           <w:tcPr>
-            <w:tcW w:type="dxa" w:w="4320"/>
+            <w:tcW w:type="dxa" w:w="2880"/>
           </w:tcPr>
           <w:p>
             <w:r>
               <w:t>14%</w:t>
+            </w:r>
+          </w:p>
+        </w:tc>
+        <w:tc>
+          <w:tcPr>
+            <w:tcW w:type="dxa" w:w="2880"/>
+          </w:tcPr>
+          <w:p>
+            <w:r>
+              <w:t>0%</w:t>
             </w:r>
           </w:p>
         </w:tc>
@@ -6609,7 +7049,7 @@
       <w:tr>
         <w:tc>
           <w:tcPr>
-            <w:tcW w:type="dxa" w:w="4320"/>
+            <w:tcW w:type="dxa" w:w="2880"/>
           </w:tcPr>
           <w:p>
             <w:r>
@@ -6619,11 +7059,21 @@
         </w:tc>
         <w:tc>
           <w:tcPr>
-            <w:tcW w:type="dxa" w:w="4320"/>
+            <w:tcW w:type="dxa" w:w="2880"/>
           </w:tcPr>
           <w:p>
             <w:r>
               <w:t>14%</w:t>
+            </w:r>
+          </w:p>
+        </w:tc>
+        <w:tc>
+          <w:tcPr>
+            <w:tcW w:type="dxa" w:w="2880"/>
+          </w:tcPr>
+          <w:p>
+            <w:r>
+              <w:t>0%</w:t>
             </w:r>
           </w:p>
         </w:tc>
@@ -6631,7 +7081,7 @@
       <w:tr>
         <w:tc>
           <w:tcPr>
-            <w:tcW w:type="dxa" w:w="4320"/>
+            <w:tcW w:type="dxa" w:w="2880"/>
           </w:tcPr>
           <w:p>
             <w:r>
@@ -6641,11 +7091,21 @@
         </w:tc>
         <w:tc>
           <w:tcPr>
-            <w:tcW w:type="dxa" w:w="4320"/>
+            <w:tcW w:type="dxa" w:w="2880"/>
           </w:tcPr>
           <w:p>
             <w:r>
               <w:t>28%</w:t>
+            </w:r>
+          </w:p>
+        </w:tc>
+        <w:tc>
+          <w:tcPr>
+            <w:tcW w:type="dxa" w:w="2880"/>
+          </w:tcPr>
+          <w:p>
+            <w:r>
+              <w:t>3%</w:t>
             </w:r>
           </w:p>
         </w:tc>
@@ -6653,7 +7113,7 @@
       <w:tr>
         <w:tc>
           <w:tcPr>
-            <w:tcW w:type="dxa" w:w="4320"/>
+            <w:tcW w:type="dxa" w:w="2880"/>
           </w:tcPr>
           <w:p>
             <w:r>
@@ -6663,11 +7123,21 @@
         </w:tc>
         <w:tc>
           <w:tcPr>
-            <w:tcW w:type="dxa" w:w="4320"/>
+            <w:tcW w:type="dxa" w:w="2880"/>
           </w:tcPr>
           <w:p>
             <w:r>
               <w:t>9</w:t>
+            </w:r>
+          </w:p>
+        </w:tc>
+        <w:tc>
+          <w:tcPr>
+            <w:tcW w:type="dxa" w:w="2880"/>
+          </w:tcPr>
+          <w:p>
+            <w:r>
+              <w:t>8</w:t>
             </w:r>
           </w:p>
         </w:tc>
@@ -6797,14 +7267,15 @@
         </w:tblBorders>
       </w:tblPr>
       <w:tblGrid>
-        <w:gridCol w:w="2880"/>
-        <w:gridCol w:w="2880"/>
-        <w:gridCol w:w="2880"/>
+        <w:gridCol w:w="2160"/>
+        <w:gridCol w:w="2160"/>
+        <w:gridCol w:w="2160"/>
+        <w:gridCol w:w="2160"/>
       </w:tblGrid>
       <w:tr>
         <w:tc>
           <w:tcPr>
-            <w:tcW w:type="dxa" w:w="2880"/>
+            <w:tcW w:type="dxa" w:w="2160"/>
           </w:tcPr>
           <w:p>
             <w:r>
@@ -6817,7 +7288,33 @@
         </w:tc>
         <w:tc>
           <w:tcPr>
-            <w:tcW w:type="dxa" w:w="2880"/>
+            <w:tcW w:type="dxa" w:w="2160"/>
+          </w:tcPr>
+          <w:p>
+            <w:r>
+              <w:rPr>
+                <w:b/>
+              </w:rPr>
+              <w:t>Earth Business Studies</w:t>
+            </w:r>
+          </w:p>
+        </w:tc>
+        <w:tc>
+          <w:tcPr>
+            <w:tcW w:type="dxa" w:w="2160"/>
+          </w:tcPr>
+          <w:p>
+            <w:r>
+              <w:rPr>
+                <w:b/>
+              </w:rPr>
+              <w:t>Earth Computer Science</w:t>
+            </w:r>
+          </w:p>
+        </w:tc>
+        <w:tc>
+          <w:tcPr>
+            <w:tcW w:type="dxa" w:w="2160"/>
           </w:tcPr>
           <w:p>
             <w:r>
@@ -6828,24 +7325,11 @@
             </w:r>
           </w:p>
         </w:tc>
-        <w:tc>
-          <w:tcPr>
-            <w:tcW w:type="dxa" w:w="2880"/>
-          </w:tcPr>
-          <w:p>
-            <w:r>
-              <w:rPr>
-                <w:b/>
-              </w:rPr>
-              <w:t>Venus</w:t>
-            </w:r>
-          </w:p>
-        </w:tc>
       </w:tr>
       <w:tr>
         <w:tc>
           <w:tcPr>
-            <w:tcW w:type="dxa" w:w="2880"/>
+            <w:tcW w:type="dxa" w:w="2160"/>
           </w:tcPr>
           <w:p>
             <w:r>
@@ -6855,21 +7339,31 @@
         </w:tc>
         <w:tc>
           <w:tcPr>
-            <w:tcW w:type="dxa" w:w="2880"/>
+            <w:tcW w:type="dxa" w:w="2160"/>
+          </w:tcPr>
+          <w:p>
+            <w:r>
+              <w:t>4%</w:t>
+            </w:r>
+          </w:p>
+        </w:tc>
+        <w:tc>
+          <w:tcPr>
+            <w:tcW w:type="dxa" w:w="2160"/>
+          </w:tcPr>
+          <w:p>
+            <w:r>
+              <w:t>1%</w:t>
+            </w:r>
+          </w:p>
+        </w:tc>
+        <w:tc>
+          <w:tcPr>
+            <w:tcW w:type="dxa" w:w="2160"/>
           </w:tcPr>
           <w:p>
             <w:r>
               <w:t>14%</w:t>
-            </w:r>
-          </w:p>
-        </w:tc>
-        <w:tc>
-          <w:tcPr>
-            <w:tcW w:type="dxa" w:w="2880"/>
-          </w:tcPr>
-          <w:p>
-            <w:r>
-              <w:t>4%</w:t>
             </w:r>
           </w:p>
         </w:tc>
@@ -6877,7 +7371,7 @@
       <w:tr>
         <w:tc>
           <w:tcPr>
-            <w:tcW w:type="dxa" w:w="2880"/>
+            <w:tcW w:type="dxa" w:w="2160"/>
           </w:tcPr>
           <w:p>
             <w:r>
@@ -6887,21 +7381,31 @@
         </w:tc>
         <w:tc>
           <w:tcPr>
-            <w:tcW w:type="dxa" w:w="2880"/>
+            <w:tcW w:type="dxa" w:w="2160"/>
+          </w:tcPr>
+          <w:p>
+            <w:r>
+              <w:t>7%</w:t>
+            </w:r>
+          </w:p>
+        </w:tc>
+        <w:tc>
+          <w:tcPr>
+            <w:tcW w:type="dxa" w:w="2160"/>
+          </w:tcPr>
+          <w:p>
+            <w:r>
+              <w:t>9%</w:t>
+            </w:r>
+          </w:p>
+        </w:tc>
+        <w:tc>
+          <w:tcPr>
+            <w:tcW w:type="dxa" w:w="2160"/>
           </w:tcPr>
           <w:p>
             <w:r>
               <w:t>3%</w:t>
-            </w:r>
-          </w:p>
-        </w:tc>
-        <w:tc>
-          <w:tcPr>
-            <w:tcW w:type="dxa" w:w="2880"/>
-          </w:tcPr>
-          <w:p>
-            <w:r>
-              <w:t>7%</w:t>
             </w:r>
           </w:p>
         </w:tc>
@@ -6909,7 +7413,7 @@
       <w:tr>
         <w:tc>
           <w:tcPr>
-            <w:tcW w:type="dxa" w:w="2880"/>
+            <w:tcW w:type="dxa" w:w="2160"/>
           </w:tcPr>
           <w:p>
             <w:r>
@@ -6919,21 +7423,31 @@
         </w:tc>
         <w:tc>
           <w:tcPr>
-            <w:tcW w:type="dxa" w:w="2880"/>
+            <w:tcW w:type="dxa" w:w="2160"/>
+          </w:tcPr>
+          <w:p>
+            <w:r>
+              <w:t>10%</w:t>
+            </w:r>
+          </w:p>
+        </w:tc>
+        <w:tc>
+          <w:tcPr>
+            <w:tcW w:type="dxa" w:w="2160"/>
+          </w:tcPr>
+          <w:p>
+            <w:r>
+              <w:t>10%</w:t>
+            </w:r>
+          </w:p>
+        </w:tc>
+        <w:tc>
+          <w:tcPr>
+            <w:tcW w:type="dxa" w:w="2160"/>
           </w:tcPr>
           <w:p>
             <w:r>
               <w:t>6%</w:t>
-            </w:r>
-          </w:p>
-        </w:tc>
-        <w:tc>
-          <w:tcPr>
-            <w:tcW w:type="dxa" w:w="2880"/>
-          </w:tcPr>
-          <w:p>
-            <w:r>
-              <w:t>10%</w:t>
             </w:r>
           </w:p>
         </w:tc>
@@ -6941,7 +7455,7 @@
       <w:tr>
         <w:tc>
           <w:tcPr>
-            <w:tcW w:type="dxa" w:w="2880"/>
+            <w:tcW w:type="dxa" w:w="2160"/>
           </w:tcPr>
           <w:p>
             <w:r>
@@ -6951,21 +7465,31 @@
         </w:tc>
         <w:tc>
           <w:tcPr>
-            <w:tcW w:type="dxa" w:w="2880"/>
+            <w:tcW w:type="dxa" w:w="2160"/>
+          </w:tcPr>
+          <w:p>
+            <w:r>
+              <w:t>22%</w:t>
+            </w:r>
+          </w:p>
+        </w:tc>
+        <w:tc>
+          <w:tcPr>
+            <w:tcW w:type="dxa" w:w="2160"/>
+          </w:tcPr>
+          <w:p>
+            <w:r>
+              <w:t>17%</w:t>
+            </w:r>
+          </w:p>
+        </w:tc>
+        <w:tc>
+          <w:tcPr>
+            <w:tcW w:type="dxa" w:w="2160"/>
           </w:tcPr>
           <w:p>
             <w:r>
               <w:t>0%</w:t>
-            </w:r>
-          </w:p>
-        </w:tc>
-        <w:tc>
-          <w:tcPr>
-            <w:tcW w:type="dxa" w:w="2880"/>
-          </w:tcPr>
-          <w:p>
-            <w:r>
-              <w:t>22%</w:t>
             </w:r>
           </w:p>
         </w:tc>
@@ -6973,7 +7497,7 @@
       <w:tr>
         <w:tc>
           <w:tcPr>
-            <w:tcW w:type="dxa" w:w="2880"/>
+            <w:tcW w:type="dxa" w:w="2160"/>
           </w:tcPr>
           <w:p>
             <w:r>
@@ -6983,21 +7507,31 @@
         </w:tc>
         <w:tc>
           <w:tcPr>
-            <w:tcW w:type="dxa" w:w="2880"/>
+            <w:tcW w:type="dxa" w:w="2160"/>
+          </w:tcPr>
+          <w:p>
+            <w:r>
+              <w:t>3%</w:t>
+            </w:r>
+          </w:p>
+        </w:tc>
+        <w:tc>
+          <w:tcPr>
+            <w:tcW w:type="dxa" w:w="2160"/>
+          </w:tcPr>
+          <w:p>
+            <w:r>
+              <w:t>5%</w:t>
+            </w:r>
+          </w:p>
+        </w:tc>
+        <w:tc>
+          <w:tcPr>
+            <w:tcW w:type="dxa" w:w="2160"/>
           </w:tcPr>
           <w:p>
             <w:r>
               <w:t>0%</w:t>
-            </w:r>
-          </w:p>
-        </w:tc>
-        <w:tc>
-          <w:tcPr>
-            <w:tcW w:type="dxa" w:w="2880"/>
-          </w:tcPr>
-          <w:p>
-            <w:r>
-              <w:t>3%</w:t>
             </w:r>
           </w:p>
         </w:tc>
@@ -7005,7 +7539,7 @@
       <w:tr>
         <w:tc>
           <w:tcPr>
-            <w:tcW w:type="dxa" w:w="2880"/>
+            <w:tcW w:type="dxa" w:w="2160"/>
           </w:tcPr>
           <w:p>
             <w:r>
@@ -7015,7 +7549,7 @@
         </w:tc>
         <w:tc>
           <w:tcPr>
-            <w:tcW w:type="dxa" w:w="2880"/>
+            <w:tcW w:type="dxa" w:w="2160"/>
           </w:tcPr>
           <w:p>
             <w:r>
@@ -7025,7 +7559,17 @@
         </w:tc>
         <w:tc>
           <w:tcPr>
-            <w:tcW w:type="dxa" w:w="2880"/>
+            <w:tcW w:type="dxa" w:w="2160"/>
+          </w:tcPr>
+          <w:p>
+            <w:r>
+              <w:t>0%</w:t>
+            </w:r>
+          </w:p>
+        </w:tc>
+        <w:tc>
+          <w:tcPr>
+            <w:tcW w:type="dxa" w:w="2160"/>
           </w:tcPr>
           <w:p>
             <w:r>
@@ -7037,7 +7581,7 @@
       <w:tr>
         <w:tc>
           <w:tcPr>
-            <w:tcW w:type="dxa" w:w="2880"/>
+            <w:tcW w:type="dxa" w:w="2160"/>
           </w:tcPr>
           <w:p>
             <w:r>
@@ -7047,21 +7591,31 @@
         </w:tc>
         <w:tc>
           <w:tcPr>
-            <w:tcW w:type="dxa" w:w="2880"/>
+            <w:tcW w:type="dxa" w:w="2160"/>
+          </w:tcPr>
+          <w:p>
+            <w:r>
+              <w:t>3%</w:t>
+            </w:r>
+          </w:p>
+        </w:tc>
+        <w:tc>
+          <w:tcPr>
+            <w:tcW w:type="dxa" w:w="2160"/>
+          </w:tcPr>
+          <w:p>
+            <w:r>
+              <w:t>11%</w:t>
+            </w:r>
+          </w:p>
+        </w:tc>
+        <w:tc>
+          <w:tcPr>
+            <w:tcW w:type="dxa" w:w="2160"/>
           </w:tcPr>
           <w:p>
             <w:r>
               <w:t>6%</w:t>
-            </w:r>
-          </w:p>
-        </w:tc>
-        <w:tc>
-          <w:tcPr>
-            <w:tcW w:type="dxa" w:w="2880"/>
-          </w:tcPr>
-          <w:p>
-            <w:r>
-              <w:t>3%</w:t>
             </w:r>
           </w:p>
         </w:tc>
@@ -7069,7 +7623,7 @@
       <w:tr>
         <w:tc>
           <w:tcPr>
-            <w:tcW w:type="dxa" w:w="2880"/>
+            <w:tcW w:type="dxa" w:w="2160"/>
           </w:tcPr>
           <w:p>
             <w:r>
@@ -7079,21 +7633,31 @@
         </w:tc>
         <w:tc>
           <w:tcPr>
-            <w:tcW w:type="dxa" w:w="2880"/>
+            <w:tcW w:type="dxa" w:w="2160"/>
+          </w:tcPr>
+          <w:p>
+            <w:r>
+              <w:t>8</w:t>
+            </w:r>
+          </w:p>
+        </w:tc>
+        <w:tc>
+          <w:tcPr>
+            <w:tcW w:type="dxa" w:w="2160"/>
+          </w:tcPr>
+          <w:p>
+            <w:r>
+              <w:t>9</w:t>
+            </w:r>
+          </w:p>
+        </w:tc>
+        <w:tc>
+          <w:tcPr>
+            <w:tcW w:type="dxa" w:w="2160"/>
           </w:tcPr>
           <w:p>
             <w:r>
               <w:t>7</w:t>
-            </w:r>
-          </w:p>
-        </w:tc>
-        <w:tc>
-          <w:tcPr>
-            <w:tcW w:type="dxa" w:w="2880"/>
-          </w:tcPr>
-          <w:p>
-            <w:r>
-              <w:t>8</w:t>
             </w:r>
           </w:p>
         </w:tc>
@@ -7249,7 +7813,7 @@
               <w:rPr>
                 <w:b/>
               </w:rPr>
-              <w:t>Venus</w:t>
+              <w:t>Earth Business Studies</w:t>
             </w:r>
           </w:p>
         </w:tc>
@@ -7581,7 +8145,7 @@
               <w:rPr>
                 <w:b/>
               </w:rPr>
-              <w:t>Venus</w:t>
+              <w:t>Earth Business Studies</w:t>
             </w:r>
           </w:p>
         </w:tc>
@@ -7913,7 +8477,7 @@
               <w:rPr>
                 <w:b/>
               </w:rPr>
-              <w:t>Venus</w:t>
+              <w:t>Earth Business Studies</w:t>
             </w:r>
           </w:p>
         </w:tc>

--- a/FINAL_DYNAMIC_TABLES.docx
+++ b/FINAL_DYNAMIC_TABLES.docx
@@ -157,7 +157,7 @@
               <w:rPr>
                 <w:b/>
               </w:rPr>
-              <w:t>Mars</w:t>
+              <w:t>Mars - Girls Total Reponses: 18</w:t>
             </w:r>
           </w:p>
         </w:tc>
@@ -170,7 +170,7 @@
               <w:rPr>
                 <w:b/>
               </w:rPr>
-              <w:t>Mercury</w:t>
+              <w:t>Mercury - Girls Total Reponses: 25</w:t>
             </w:r>
           </w:p>
         </w:tc>
@@ -591,7 +591,7 @@
               <w:rPr>
                 <w:b/>
               </w:rPr>
-              <w:t>Mercury</w:t>
+              <w:t>Mercury - Girls Total Reponses: 25</w:t>
             </w:r>
           </w:p>
         </w:tc>
@@ -934,7 +934,7 @@
               <w:rPr>
                 <w:b/>
               </w:rPr>
-              <w:t>Jupiter</w:t>
+              <w:t>Jupiter - Girls Total Reponses: 16</w:t>
             </w:r>
           </w:p>
         </w:tc>
@@ -947,7 +947,7 @@
               <w:rPr>
                 <w:b/>
               </w:rPr>
-              <w:t>Mars</w:t>
+              <w:t>Mars - Girls Total Reponses: 18</w:t>
             </w:r>
           </w:p>
         </w:tc>
@@ -960,7 +960,7 @@
               <w:rPr>
                 <w:b/>
               </w:rPr>
-              <w:t>Mercury</w:t>
+              <w:t>Mercury - Girls Total Reponses: 25</w:t>
             </w:r>
           </w:p>
         </w:tc>
@@ -1461,7 +1461,7 @@
               <w:rPr>
                 <w:b/>
               </w:rPr>
-              <w:t>Jupiter</w:t>
+              <w:t>Jupiter - Girls Total Reponses: 16</w:t>
             </w:r>
           </w:p>
         </w:tc>
@@ -1474,7 +1474,7 @@
               <w:rPr>
                 <w:b/>
               </w:rPr>
-              <w:t>Mercury</w:t>
+              <w:t>Mercury - Girls Total Reponses: 25</w:t>
             </w:r>
           </w:p>
         </w:tc>
@@ -1487,7 +1487,7 @@
               <w:rPr>
                 <w:b/>
               </w:rPr>
-              <w:t>Venus Computer Science</w:t>
+              <w:t>Venus Computer Science - Girls Total Reponses: 19</w:t>
             </w:r>
           </w:p>
         </w:tc>
@@ -1970,7 +1970,7 @@
               <w:rPr>
                 <w:b/>
               </w:rPr>
-              <w:t>Mercury</w:t>
+              <w:t>Mercury - Girls Total Reponses: 25</w:t>
             </w:r>
           </w:p>
         </w:tc>
@@ -2314,7 +2314,7 @@
               <w:rPr>
                 <w:b/>
               </w:rPr>
-              <w:t>Jupiter</w:t>
+              <w:t>Jupiter - Girls Total Reponses: 16</w:t>
             </w:r>
           </w:p>
         </w:tc>
@@ -2327,7 +2327,7 @@
               <w:rPr>
                 <w:b/>
               </w:rPr>
-              <w:t>Mercury</w:t>
+              <w:t>Mercury - Girls Total Reponses: 25</w:t>
             </w:r>
           </w:p>
         </w:tc>
@@ -2340,7 +2340,7 @@
               <w:rPr>
                 <w:b/>
               </w:rPr>
-              <w:t>Venus Business Studies</w:t>
+              <w:t>Venus Business Studies - Girls Total Reponses: 12</w:t>
             </w:r>
           </w:p>
         </w:tc>
@@ -2353,7 +2353,7 @@
               <w:rPr>
                 <w:b/>
               </w:rPr>
-              <w:t>Venus Computer Science</w:t>
+              <w:t>Venus Computer Science - Girls Total Reponses: 19</w:t>
             </w:r>
           </w:p>
         </w:tc>
@@ -2919,7 +2919,7 @@
               <w:rPr>
                 <w:b/>
               </w:rPr>
-              <w:t>Jupiter</w:t>
+              <w:t>Jupiter - Girls Total Reponses: 16</w:t>
             </w:r>
           </w:p>
         </w:tc>
@@ -2932,7 +2932,7 @@
               <w:rPr>
                 <w:b/>
               </w:rPr>
-              <w:t>Mercury</w:t>
+              <w:t>Mercury - Girls Total Reponses: 25</w:t>
             </w:r>
           </w:p>
         </w:tc>
@@ -2945,7 +2945,7 @@
               <w:rPr>
                 <w:b/>
               </w:rPr>
-              <w:t>Venus Business Studies</w:t>
+              <w:t>Venus Business Studies - Girls Total Reponses: 12</w:t>
             </w:r>
           </w:p>
         </w:tc>
@@ -2958,7 +2958,7 @@
               <w:rPr>
                 <w:b/>
               </w:rPr>
-              <w:t>Venus Computer Science</w:t>
+              <w:t>Venus Computer Science - Girls Total Reponses: 19</w:t>
             </w:r>
           </w:p>
         </w:tc>
@@ -3536,7 +3536,7 @@
               <w:rPr>
                 <w:b/>
               </w:rPr>
-              <w:t>Mars</w:t>
+              <w:t>Mars - Girls Total Reponses: 18</w:t>
             </w:r>
           </w:p>
         </w:tc>
@@ -3549,7 +3549,7 @@
               <w:rPr>
                 <w:b/>
               </w:rPr>
-              <w:t>Mercury</w:t>
+              <w:t>Mercury - Girls Total Reponses: 25</w:t>
             </w:r>
           </w:p>
         </w:tc>
@@ -3971,7 +3971,7 @@
               <w:rPr>
                 <w:b/>
               </w:rPr>
-              <w:t>Earth</w:t>
+              <w:t>Earth - Girls Total Reponses: 25</w:t>
             </w:r>
           </w:p>
         </w:tc>
@@ -3984,7 +3984,7 @@
               <w:rPr>
                 <w:b/>
               </w:rPr>
-              <w:t>Mercury</w:t>
+              <w:t>Mercury - Girls Total Reponses: 25</w:t>
             </w:r>
           </w:p>
         </w:tc>
@@ -4406,7 +4406,7 @@
               <w:rPr>
                 <w:b/>
               </w:rPr>
-              <w:t>Earth</w:t>
+              <w:t>Earth - Girls Total Reponses: 25</w:t>
             </w:r>
           </w:p>
         </w:tc>
@@ -4419,7 +4419,7 @@
               <w:rPr>
                 <w:b/>
               </w:rPr>
-              <w:t>Jupiter</w:t>
+              <w:t>Jupiter - Girls Total Reponses: 16</w:t>
             </w:r>
           </w:p>
         </w:tc>
@@ -4839,7 +4839,7 @@
               <w:rPr>
                 <w:b/>
               </w:rPr>
-              <w:t>Earth</w:t>
+              <w:t>Earth - Girls Total Reponses: 25</w:t>
             </w:r>
           </w:p>
         </w:tc>
@@ -4852,7 +4852,7 @@
               <w:rPr>
                 <w:b/>
               </w:rPr>
-              <w:t>Jupiter</w:t>
+              <w:t>Jupiter - Girls Total Reponses: 16</w:t>
             </w:r>
           </w:p>
         </w:tc>
@@ -5273,7 +5273,7 @@
               <w:rPr>
                 <w:b/>
               </w:rPr>
-              <w:t>Earth</w:t>
+              <w:t>Earth - Girls Total Reponses: 25</w:t>
             </w:r>
           </w:p>
         </w:tc>
@@ -5286,7 +5286,7 @@
               <w:rPr>
                 <w:b/>
               </w:rPr>
-              <w:t>Jupiter</w:t>
+              <w:t>Jupiter - Girls Total Reponses: 16</w:t>
             </w:r>
           </w:p>
         </w:tc>
@@ -5299,7 +5299,7 @@
               <w:rPr>
                 <w:b/>
               </w:rPr>
-              <w:t>Venus Computer Science</w:t>
+              <w:t>Venus Computer Science - Girls Total Reponses: 19</w:t>
             </w:r>
           </w:p>
         </w:tc>
@@ -5782,7 +5782,7 @@
               <w:rPr>
                 <w:b/>
               </w:rPr>
-              <w:t>Earth</w:t>
+              <w:t>Earth - Girls Total Reponses: 25</w:t>
             </w:r>
           </w:p>
         </w:tc>
@@ -6123,7 +6123,7 @@
               <w:rPr>
                 <w:b/>
               </w:rPr>
-              <w:t>Earth</w:t>
+              <w:t>Earth - Girls Total Reponses: 25</w:t>
             </w:r>
           </w:p>
         </w:tc>
@@ -6464,7 +6464,7 @@
               <w:rPr>
                 <w:b/>
               </w:rPr>
-              <w:t>Earth</w:t>
+              <w:t>Earth - Girls Total Reponses: 25</w:t>
             </w:r>
           </w:p>
         </w:tc>
@@ -6806,7 +6806,7 @@
               <w:rPr>
                 <w:b/>
               </w:rPr>
-              <w:t>Earth</w:t>
+              <w:t>Earth - Girls Total Reponses: 25</w:t>
             </w:r>
           </w:p>
         </w:tc>
@@ -6819,7 +6819,7 @@
               <w:rPr>
                 <w:b/>
               </w:rPr>
-              <w:t>Mars</w:t>
+              <w:t>Mars - Girls Total Reponses: 18</w:t>
             </w:r>
           </w:p>
         </w:tc>
@@ -7243,7 +7243,7 @@
               <w:rPr>
                 <w:b/>
               </w:rPr>
-              <w:t>Earth</w:t>
+              <w:t>Earth - Girls Total Reponses: 25</w:t>
             </w:r>
           </w:p>
         </w:tc>
@@ -7256,7 +7256,7 @@
               <w:rPr>
                 <w:b/>
               </w:rPr>
-              <w:t>Jupiter</w:t>
+              <w:t>Jupiter - Girls Total Reponses: 16</w:t>
             </w:r>
           </w:p>
         </w:tc>
@@ -7269,7 +7269,7 @@
               <w:rPr>
                 <w:b/>
               </w:rPr>
-              <w:t>Venus Business Studies</w:t>
+              <w:t>Venus Business Studies - Girls Total Reponses: 12</w:t>
             </w:r>
           </w:p>
         </w:tc>
@@ -7282,7 +7282,7 @@
               <w:rPr>
                 <w:b/>
               </w:rPr>
-              <w:t>Venus Computer Science</w:t>
+              <w:t>Venus Computer Science - Girls Total Reponses: 19</w:t>
             </w:r>
           </w:p>
         </w:tc>
@@ -7845,7 +7845,7 @@
               <w:rPr>
                 <w:b/>
               </w:rPr>
-              <w:t>Mars</w:t>
+              <w:t>Mars - Girls Total Reponses: 18</w:t>
             </w:r>
           </w:p>
         </w:tc>
@@ -8186,7 +8186,7 @@
               <w:rPr>
                 <w:b/>
               </w:rPr>
-              <w:t>Mars</w:t>
+              <w:t>Mars - Girls Total Reponses: 18</w:t>
             </w:r>
           </w:p>
         </w:tc>
@@ -8527,7 +8527,7 @@
               <w:rPr>
                 <w:b/>
               </w:rPr>
-              <w:t>Mars</w:t>
+              <w:t>Mars - Girls Total Reponses: 18</w:t>
             </w:r>
           </w:p>
         </w:tc>
@@ -8871,7 +8871,7 @@
               <w:rPr>
                 <w:b/>
               </w:rPr>
-              <w:t>Jupiter</w:t>
+              <w:t>Jupiter - Girls Total Reponses: 16</w:t>
             </w:r>
           </w:p>
         </w:tc>
@@ -8884,7 +8884,7 @@
               <w:rPr>
                 <w:b/>
               </w:rPr>
-              <w:t>Mars</w:t>
+              <w:t>Mars - Girls Total Reponses: 18</w:t>
             </w:r>
           </w:p>
         </w:tc>
@@ -8897,7 +8897,7 @@
               <w:rPr>
                 <w:b/>
               </w:rPr>
-              <w:t>Venus Business Studies</w:t>
+              <w:t>Venus Business Studies - Girls Total Reponses: 12</w:t>
             </w:r>
           </w:p>
         </w:tc>
@@ -8910,7 +8910,7 @@
               <w:rPr>
                 <w:b/>
               </w:rPr>
-              <w:t>Venus Computer Science</w:t>
+              <w:t>Venus Computer Science - Girls Total Reponses: 19</w:t>
             </w:r>
           </w:p>
         </w:tc>
@@ -9474,7 +9474,7 @@
               <w:rPr>
                 <w:b/>
               </w:rPr>
-              <w:t>Jupiter</w:t>
+              <w:t>Jupiter - Girls Total Reponses: 16</w:t>
             </w:r>
           </w:p>
         </w:tc>
@@ -9487,7 +9487,7 @@
               <w:rPr>
                 <w:b/>
               </w:rPr>
-              <w:t>Mars</w:t>
+              <w:t>Mars - Girls Total Reponses: 18</w:t>
             </w:r>
           </w:p>
         </w:tc>
@@ -9906,7 +9906,7 @@
               <w:rPr>
                 <w:b/>
               </w:rPr>
-              <w:t>Jupiter</w:t>
+              <w:t>Jupiter - Girls Total Reponses: 16</w:t>
             </w:r>
           </w:p>
         </w:tc>
@@ -10225,7 +10225,7 @@
               <w:rPr>
                 <w:b/>
               </w:rPr>
-              <w:t>Jupiter</w:t>
+              <w:t>Jupiter - Girls Total Reponses: 16</w:t>
             </w:r>
           </w:p>
         </w:tc>
@@ -10544,7 +10544,7 @@
               <w:rPr>
                 <w:b/>
               </w:rPr>
-              <w:t>Jupiter</w:t>
+              <w:t>Jupiter - Girls Total Reponses: 16</w:t>
             </w:r>
           </w:p>
         </w:tc>
@@ -10863,7 +10863,7 @@
               <w:rPr>
                 <w:b/>
               </w:rPr>
-              <w:t>Jupiter</w:t>
+              <w:t>Jupiter - Girls Total Reponses: 16</w:t>
             </w:r>
           </w:p>
         </w:tc>
@@ -11183,7 +11183,7 @@
               <w:rPr>
                 <w:b/>
               </w:rPr>
-              <w:t>Jupiter</w:t>
+              <w:t>Jupiter - Girls Total Reponses: 16</w:t>
             </w:r>
           </w:p>
         </w:tc>
@@ -11196,7 +11196,7 @@
               <w:rPr>
                 <w:b/>
               </w:rPr>
-              <w:t>Venus Computer Science</w:t>
+              <w:t>Venus Computer Science - Girls Total Reponses: 19</w:t>
             </w:r>
           </w:p>
         </w:tc>
@@ -11573,7 +11573,7 @@
               <w:rPr>
                 <w:b/>
               </w:rPr>
-              <w:t>Jupiter</w:t>
+              <w:t>Jupiter - Girls Total Reponses: 16</w:t>
             </w:r>
           </w:p>
         </w:tc>
@@ -11586,7 +11586,7 @@
               <w:rPr>
                 <w:b/>
               </w:rPr>
-              <w:t>Venus Business Studies</w:t>
+              <w:t>Venus Business Studies - Girls Total Reponses: 12</w:t>
             </w:r>
           </w:p>
         </w:tc>
@@ -11599,7 +11599,7 @@
               <w:rPr>
                 <w:b/>
               </w:rPr>
-              <w:t>Venus Computer Science</w:t>
+              <w:t>Venus Computer Science - Girls Total Reponses: 19</w:t>
             </w:r>
           </w:p>
         </w:tc>
@@ -12084,7 +12084,7 @@
               <w:rPr>
                 <w:b/>
               </w:rPr>
-              <w:t>Jupiter</w:t>
+              <w:t>Jupiter - Girls Total Reponses: 16</w:t>
             </w:r>
           </w:p>
         </w:tc>
@@ -12097,7 +12097,7 @@
               <w:rPr>
                 <w:b/>
               </w:rPr>
-              <w:t>Venus Business Studies</w:t>
+              <w:t>Venus Business Studies - Girls Total Reponses: 12</w:t>
             </w:r>
           </w:p>
         </w:tc>
@@ -12110,7 +12110,7 @@
               <w:rPr>
                 <w:b/>
               </w:rPr>
-              <w:t>Venus Computer Science</w:t>
+              <w:t>Venus Computer Science - Girls Total Reponses: 19</w:t>
             </w:r>
           </w:p>
         </w:tc>
@@ -12594,7 +12594,7 @@
               <w:rPr>
                 <w:b/>
               </w:rPr>
-              <w:t>Venus Business Studies</w:t>
+              <w:t>Venus Business Studies - Girls Total Reponses: 12</w:t>
             </w:r>
           </w:p>
         </w:tc>
@@ -12607,7 +12607,7 @@
               <w:rPr>
                 <w:b/>
               </w:rPr>
-              <w:t>Venus Computer Science</w:t>
+              <w:t>Venus Computer Science - Girls Total Reponses: 19</w:t>
             </w:r>
           </w:p>
         </w:tc>
@@ -13013,7 +13013,7 @@
               <w:rPr>
                 <w:b/>
               </w:rPr>
-              <w:t>Venus Business Studies</w:t>
+              <w:t>Venus Business Studies - Girls Total Reponses: 12</w:t>
             </w:r>
           </w:p>
         </w:tc>
@@ -13026,7 +13026,7 @@
               <w:rPr>
                 <w:b/>
               </w:rPr>
-              <w:t>Venus Computer Science</w:t>
+              <w:t>Venus Computer Science - Girls Total Reponses: 19</w:t>
             </w:r>
           </w:p>
         </w:tc>
@@ -13432,7 +13432,7 @@
               <w:rPr>
                 <w:b/>
               </w:rPr>
-              <w:t>Venus Business Studies</w:t>
+              <w:t>Venus Business Studies - Girls Total Reponses: 12</w:t>
             </w:r>
           </w:p>
         </w:tc>
@@ -13445,7 +13445,7 @@
               <w:rPr>
                 <w:b/>
               </w:rPr>
-              <w:t>Venus Computer Science</w:t>
+              <w:t>Venus Computer Science - Girls Total Reponses: 19</w:t>
             </w:r>
           </w:p>
         </w:tc>
